--- a/お仕事スタジアム.docx
+++ b/お仕事スタジアム.docx
@@ -1,6 +1,6 @@
 
 <file path=word/document.xml><?xml version="1.0" encoding="utf-8"?>
-<w:document xmlns:wpc="http://schemas.microsoft.com/office/word/2010/wordprocessingCanvas" xmlns:mc="http://schemas.openxmlformats.org/markup-compatibility/2006" xmlns:o="urn:schemas-microsoft-com:office:office" xmlns:r="http://schemas.openxmlformats.org/officeDocument/2006/relationships" xmlns:m="http://schemas.openxmlformats.org/officeDocument/2006/math" xmlns:v="urn:schemas-microsoft-com:vml" xmlns:wp14="http://schemas.microsoft.com/office/word/2010/wordprocessingDrawing" xmlns:wp="http://schemas.openxmlformats.org/drawingml/2006/wordprocessingDrawing" xmlns:w10="urn:schemas-microsoft-com:office:word" xmlns:w="http://schemas.openxmlformats.org/wordprocessingml/2006/main" xmlns:w14="http://schemas.microsoft.com/office/word/2010/wordml" xmlns:w15="http://schemas.microsoft.com/office/word/2012/wordml" xmlns:wpg="http://schemas.microsoft.com/office/word/2010/wordprocessingGroup" xmlns:wpi="http://schemas.microsoft.com/office/word/2010/wordprocessingInk" xmlns:wne="http://schemas.microsoft.com/office/word/2006/wordml" xmlns:wps="http://schemas.microsoft.com/office/word/2010/wordprocessingShape" mc:Ignorable="w14 w15 wp14">
+<w:document xmlns:wpc="http://schemas.microsoft.com/office/word/2010/wordprocessingCanvas" xmlns:cx="http://schemas.microsoft.com/office/drawing/2014/chartex" xmlns:cx1="http://schemas.microsoft.com/office/drawing/2015/9/8/chartex" xmlns:cx2="http://schemas.microsoft.com/office/drawing/2015/10/21/chartex" xmlns:mc="http://schemas.openxmlformats.org/markup-compatibility/2006" xmlns:o="urn:schemas-microsoft-com:office:office" xmlns:r="http://schemas.openxmlformats.org/officeDocument/2006/relationships" xmlns:m="http://schemas.openxmlformats.org/officeDocument/2006/math" xmlns:v="urn:schemas-microsoft-com:vml" xmlns:wp14="http://schemas.microsoft.com/office/word/2010/wordprocessingDrawing" xmlns:wp="http://schemas.openxmlformats.org/drawingml/2006/wordprocessingDrawing" xmlns:w10="urn:schemas-microsoft-com:office:word" xmlns:w="http://schemas.openxmlformats.org/wordprocessingml/2006/main" xmlns:w14="http://schemas.microsoft.com/office/word/2010/wordml" xmlns:w15="http://schemas.microsoft.com/office/word/2012/wordml" xmlns:w16se="http://schemas.microsoft.com/office/word/2015/wordml/symex" xmlns:wpg="http://schemas.microsoft.com/office/word/2010/wordprocessingGroup" xmlns:wpi="http://schemas.microsoft.com/office/word/2010/wordprocessingInk" xmlns:wne="http://schemas.microsoft.com/office/word/2006/wordml" xmlns:wps="http://schemas.microsoft.com/office/word/2010/wordprocessingShape" mc:Ignorable="w14 w15 w16se wp14">
   <w:body>
     <w:p>
       <w:pPr>
@@ -852,7 +852,10 @@
         <w:t>その後、戻り値として、ログイン成功であれば</w:t>
       </w:r>
       <w:r>
-        <w:t>true</w:t>
+        <w:rPr>
+          <w:rFonts w:hint="eastAsia"/>
+        </w:rPr>
+        <w:t>無視</w:t>
       </w:r>
       <w:r>
         <w:rPr>
@@ -861,13 +864,19 @@
         <w:t>、失敗であれば</w:t>
       </w:r>
       <w:r>
-        <w:t>false</w:t>
-      </w:r>
-      <w:r>
-        <w:rPr>
-          <w:rFonts w:hint="eastAsia"/>
-        </w:rPr>
-        <w:t>が返る。</w:t>
+        <w:t>sessionMis</w:t>
+      </w:r>
+      <w:r>
+        <w:rPr>
+          <w:rFonts w:hint="eastAsia"/>
+        </w:rPr>
+        <w:t>u.php</w:t>
+      </w:r>
+      <w:r>
+        <w:rPr>
+          <w:rFonts w:hint="eastAsia"/>
+        </w:rPr>
+        <w:t>画面に遷移する。</w:t>
       </w:r>
     </w:p>
     <w:p/>
@@ -1783,13 +1792,7 @@
     <w:p/>
     <w:p/>
     <w:p/>
-    <w:p>
-      <w:pPr>
-        <w:rPr>
-          <w:rFonts w:hint="eastAsia"/>
-        </w:rPr>
-      </w:pPr>
-    </w:p>
+    <w:p/>
     <w:p>
       <w:pPr>
         <w:outlineLvl w:val="1"/>
@@ -2481,6 +2484,7 @@
       </w:r>
     </w:p>
     <w:p>
+      <w:bookmarkStart w:id="6" w:name="_GoBack"/>
       <w:r>
         <w:rPr>
           <w:rFonts w:hint="eastAsia"/>
@@ -2530,6 +2534,7 @@
           </wp:inline>
         </w:drawing>
       </w:r>
+      <w:bookmarkEnd w:id="6"/>
     </w:p>
     <w:p/>
     <w:p>
@@ -6123,11 +6128,6 @@
       </w:r>
     </w:p>
     <w:p>
-      <w:pPr>
-        <w:rPr>
-          <w:rFonts w:hint="eastAsia"/>
-        </w:rPr>
-      </w:pPr>
       <w:r>
         <w:rPr>
           <w:rFonts w:hint="eastAsia"/>
@@ -6752,7 +6752,7 @@
       <w:pPr>
         <w:outlineLvl w:val="1"/>
         <w:rPr>
-          <w:rFonts w:ascii="ＭＳ ゴシック" w:eastAsia="ＭＳ ゴシック" w:hAnsi="ＭＳ ゴシック" w:hint="eastAsia"/>
+          <w:rFonts w:ascii="ＭＳ ゴシック" w:eastAsia="ＭＳ ゴシック" w:hAnsi="ＭＳ ゴシック"/>
           <w:b/>
           <w:sz w:val="24"/>
         </w:rPr>
@@ -6908,9 +6908,6 @@
     <w:p>
       <w:pPr>
         <w:jc w:val="left"/>
-        <w:rPr>
-          <w:rFonts w:hint="eastAsia"/>
-        </w:rPr>
       </w:pPr>
       <w:r>
         <w:rPr>
@@ -7119,11 +7116,6 @@
       </w:r>
     </w:p>
     <w:p>
-      <w:pPr>
-        <w:rPr>
-          <w:rFonts w:hint="eastAsia"/>
-        </w:rPr>
-      </w:pPr>
       <w:r>
         <w:rPr>
           <w:rFonts w:hint="eastAsia"/>
@@ -7619,13 +7611,7 @@
     <w:p/>
     <w:p/>
     <w:p/>
-    <w:p>
-      <w:pPr>
-        <w:rPr>
-          <w:rFonts w:hint="eastAsia"/>
-        </w:rPr>
-      </w:pPr>
-    </w:p>
+    <w:p/>
     <w:p>
       <w:pPr>
         <w:outlineLvl w:val="1"/>
@@ -7767,9 +7753,6 @@
     <w:p>
       <w:pPr>
         <w:jc w:val="left"/>
-        <w:rPr>
-          <w:rFonts w:hint="eastAsia"/>
-        </w:rPr>
       </w:pPr>
       <w:r>
         <w:rPr>
@@ -8369,9 +8352,6 @@
     <w:p>
       <w:pPr>
         <w:jc w:val="left"/>
-        <w:rPr>
-          <w:rFonts w:hint="eastAsia"/>
-        </w:rPr>
       </w:pPr>
       <w:r>
         <w:rPr>
@@ -8508,13 +8488,7 @@
         <w:t>接続情報を返す。</w:t>
       </w:r>
     </w:p>
-    <w:p>
-      <w:pPr>
-        <w:rPr>
-          <w:rFonts w:hint="eastAsia"/>
-        </w:rPr>
-      </w:pPr>
-    </w:p>
+    <w:p/>
     <w:p>
       <w:r>
         <w:rPr>
@@ -8580,11 +8554,6 @@
       </w:r>
     </w:p>
     <w:p>
-      <w:pPr>
-        <w:rPr>
-          <w:rFonts w:hint="eastAsia"/>
-        </w:rPr>
-      </w:pPr>
       <w:r>
         <w:rPr>
           <w:rFonts w:hint="eastAsia"/>
@@ -8612,13 +8581,7 @@
         <w:t>を渡す。</w:t>
       </w:r>
     </w:p>
-    <w:p>
-      <w:pPr>
-        <w:rPr>
-          <w:rFonts w:hint="eastAsia"/>
-        </w:rPr>
-      </w:pPr>
-    </w:p>
+    <w:p/>
     <w:p>
       <w:r>
         <w:rPr>
@@ -8877,15 +8840,7 @@
     <w:p/>
     <w:p/>
     <w:p/>
-    <w:p>
-      <w:pPr>
-        <w:rPr>
-          <w:rFonts w:hint="eastAsia"/>
-        </w:rPr>
-      </w:pPr>
-      <w:bookmarkStart w:id="6" w:name="_GoBack"/>
-      <w:bookmarkEnd w:id="6"/>
-    </w:p>
+    <w:p/>
     <w:sectPr>
       <w:pgSz w:w="11906" w:h="16838"/>
       <w:pgMar w:top="1985" w:right="1701" w:bottom="1701" w:left="1701" w:header="851" w:footer="992" w:gutter="0"/>
@@ -8897,7 +8852,7 @@
 </file>
 
 <file path=word/endnotes.xml><?xml version="1.0" encoding="utf-8"?>
-<w:endnotes xmlns:wpc="http://schemas.microsoft.com/office/word/2010/wordprocessingCanvas" xmlns:mc="http://schemas.openxmlformats.org/markup-compatibility/2006" xmlns:o="urn:schemas-microsoft-com:office:office" xmlns:r="http://schemas.openxmlformats.org/officeDocument/2006/relationships" xmlns:m="http://schemas.openxmlformats.org/officeDocument/2006/math" xmlns:v="urn:schemas-microsoft-com:vml" xmlns:wp14="http://schemas.microsoft.com/office/word/2010/wordprocessingDrawing" xmlns:wp="http://schemas.openxmlformats.org/drawingml/2006/wordprocessingDrawing" xmlns:w10="urn:schemas-microsoft-com:office:word" xmlns:w="http://schemas.openxmlformats.org/wordprocessingml/2006/main" xmlns:w14="http://schemas.microsoft.com/office/word/2010/wordml" xmlns:w15="http://schemas.microsoft.com/office/word/2012/wordml" xmlns:wpg="http://schemas.microsoft.com/office/word/2010/wordprocessingGroup" xmlns:wpi="http://schemas.microsoft.com/office/word/2010/wordprocessingInk" xmlns:wne="http://schemas.microsoft.com/office/word/2006/wordml" xmlns:wps="http://schemas.microsoft.com/office/word/2010/wordprocessingShape" mc:Ignorable="w14 w15 wp14">
+<w:endnotes xmlns:wpc="http://schemas.microsoft.com/office/word/2010/wordprocessingCanvas" xmlns:cx="http://schemas.microsoft.com/office/drawing/2014/chartex" xmlns:cx1="http://schemas.microsoft.com/office/drawing/2015/9/8/chartex" xmlns:cx2="http://schemas.microsoft.com/office/drawing/2015/10/21/chartex" xmlns:mc="http://schemas.openxmlformats.org/markup-compatibility/2006" xmlns:o="urn:schemas-microsoft-com:office:office" xmlns:r="http://schemas.openxmlformats.org/officeDocument/2006/relationships" xmlns:m="http://schemas.openxmlformats.org/officeDocument/2006/math" xmlns:v="urn:schemas-microsoft-com:vml" xmlns:wp14="http://schemas.microsoft.com/office/word/2010/wordprocessingDrawing" xmlns:wp="http://schemas.openxmlformats.org/drawingml/2006/wordprocessingDrawing" xmlns:w10="urn:schemas-microsoft-com:office:word" xmlns:w="http://schemas.openxmlformats.org/wordprocessingml/2006/main" xmlns:w14="http://schemas.microsoft.com/office/word/2010/wordml" xmlns:w15="http://schemas.microsoft.com/office/word/2012/wordml" xmlns:w16se="http://schemas.microsoft.com/office/word/2015/wordml/symex" xmlns:wpg="http://schemas.microsoft.com/office/word/2010/wordprocessingGroup" xmlns:wpi="http://schemas.microsoft.com/office/word/2010/wordprocessingInk" xmlns:wne="http://schemas.microsoft.com/office/word/2006/wordml" xmlns:wps="http://schemas.microsoft.com/office/word/2010/wordprocessingShape" mc:Ignorable="w14 w15 w16se wp14">
   <w:endnote w:type="separator" w:id="-1">
     <w:p>
       <w:r>
@@ -8916,7 +8871,7 @@
 </file>
 
 <file path=word/footnotes.xml><?xml version="1.0" encoding="utf-8"?>
-<w:footnotes xmlns:wpc="http://schemas.microsoft.com/office/word/2010/wordprocessingCanvas" xmlns:mc="http://schemas.openxmlformats.org/markup-compatibility/2006" xmlns:o="urn:schemas-microsoft-com:office:office" xmlns:r="http://schemas.openxmlformats.org/officeDocument/2006/relationships" xmlns:m="http://schemas.openxmlformats.org/officeDocument/2006/math" xmlns:v="urn:schemas-microsoft-com:vml" xmlns:wp14="http://schemas.microsoft.com/office/word/2010/wordprocessingDrawing" xmlns:wp="http://schemas.openxmlformats.org/drawingml/2006/wordprocessingDrawing" xmlns:w10="urn:schemas-microsoft-com:office:word" xmlns:w="http://schemas.openxmlformats.org/wordprocessingml/2006/main" xmlns:w14="http://schemas.microsoft.com/office/word/2010/wordml" xmlns:w15="http://schemas.microsoft.com/office/word/2012/wordml" xmlns:wpg="http://schemas.microsoft.com/office/word/2010/wordprocessingGroup" xmlns:wpi="http://schemas.microsoft.com/office/word/2010/wordprocessingInk" xmlns:wne="http://schemas.microsoft.com/office/word/2006/wordml" xmlns:wps="http://schemas.microsoft.com/office/word/2010/wordprocessingShape" mc:Ignorable="w14 w15 wp14">
+<w:footnotes xmlns:wpc="http://schemas.microsoft.com/office/word/2010/wordprocessingCanvas" xmlns:cx="http://schemas.microsoft.com/office/drawing/2014/chartex" xmlns:cx1="http://schemas.microsoft.com/office/drawing/2015/9/8/chartex" xmlns:cx2="http://schemas.microsoft.com/office/drawing/2015/10/21/chartex" xmlns:mc="http://schemas.openxmlformats.org/markup-compatibility/2006" xmlns:o="urn:schemas-microsoft-com:office:office" xmlns:r="http://schemas.openxmlformats.org/officeDocument/2006/relationships" xmlns:m="http://schemas.openxmlformats.org/officeDocument/2006/math" xmlns:v="urn:schemas-microsoft-com:vml" xmlns:wp14="http://schemas.microsoft.com/office/word/2010/wordprocessingDrawing" xmlns:wp="http://schemas.openxmlformats.org/drawingml/2006/wordprocessingDrawing" xmlns:w10="urn:schemas-microsoft-com:office:word" xmlns:w="http://schemas.openxmlformats.org/wordprocessingml/2006/main" xmlns:w14="http://schemas.microsoft.com/office/word/2010/wordml" xmlns:w15="http://schemas.microsoft.com/office/word/2012/wordml" xmlns:w16se="http://schemas.microsoft.com/office/word/2015/wordml/symex" xmlns:wpg="http://schemas.microsoft.com/office/word/2010/wordprocessingGroup" xmlns:wpi="http://schemas.microsoft.com/office/word/2010/wordprocessingInk" xmlns:wne="http://schemas.microsoft.com/office/word/2006/wordml" xmlns:wps="http://schemas.microsoft.com/office/word/2010/wordprocessingShape" mc:Ignorable="w14 w15 w16se wp14">
   <w:footnote w:type="separator" w:id="-1">
     <w:p>
       <w:r>
@@ -8935,7 +8890,7 @@
 </file>
 
 <file path=word/numbering.xml><?xml version="1.0" encoding="utf-8"?>
-<w:numbering xmlns:wpc="http://schemas.microsoft.com/office/word/2010/wordprocessingCanvas" xmlns:mc="http://schemas.openxmlformats.org/markup-compatibility/2006" xmlns:o="urn:schemas-microsoft-com:office:office" xmlns:r="http://schemas.openxmlformats.org/officeDocument/2006/relationships" xmlns:m="http://schemas.openxmlformats.org/officeDocument/2006/math" xmlns:v="urn:schemas-microsoft-com:vml" xmlns:wp14="http://schemas.microsoft.com/office/word/2010/wordprocessingDrawing" xmlns:wp="http://schemas.openxmlformats.org/drawingml/2006/wordprocessingDrawing" xmlns:w10="urn:schemas-microsoft-com:office:word" xmlns:w="http://schemas.openxmlformats.org/wordprocessingml/2006/main" xmlns:w14="http://schemas.microsoft.com/office/word/2010/wordml" xmlns:w15="http://schemas.microsoft.com/office/word/2012/wordml" xmlns:wpg="http://schemas.microsoft.com/office/word/2010/wordprocessingGroup" xmlns:wpi="http://schemas.microsoft.com/office/word/2010/wordprocessingInk" xmlns:wne="http://schemas.microsoft.com/office/word/2006/wordml" xmlns:wps="http://schemas.microsoft.com/office/word/2010/wordprocessingShape" mc:Ignorable="w14 w15 wp14">
+<w:numbering xmlns:wpc="http://schemas.microsoft.com/office/word/2010/wordprocessingCanvas" xmlns:cx="http://schemas.microsoft.com/office/drawing/2014/chartex" xmlns:cx1="http://schemas.microsoft.com/office/drawing/2015/9/8/chartex" xmlns:cx2="http://schemas.microsoft.com/office/drawing/2015/10/21/chartex" xmlns:mc="http://schemas.openxmlformats.org/markup-compatibility/2006" xmlns:o="urn:schemas-microsoft-com:office:office" xmlns:r="http://schemas.openxmlformats.org/officeDocument/2006/relationships" xmlns:m="http://schemas.openxmlformats.org/officeDocument/2006/math" xmlns:v="urn:schemas-microsoft-com:vml" xmlns:wp14="http://schemas.microsoft.com/office/word/2010/wordprocessingDrawing" xmlns:wp="http://schemas.openxmlformats.org/drawingml/2006/wordprocessingDrawing" xmlns:w10="urn:schemas-microsoft-com:office:word" xmlns:w="http://schemas.openxmlformats.org/wordprocessingml/2006/main" xmlns:w14="http://schemas.microsoft.com/office/word/2010/wordml" xmlns:w15="http://schemas.microsoft.com/office/word/2012/wordml" xmlns:w16se="http://schemas.microsoft.com/office/word/2015/wordml/symex" xmlns:wpg="http://schemas.microsoft.com/office/word/2010/wordprocessingGroup" xmlns:wpi="http://schemas.microsoft.com/office/word/2010/wordprocessingInk" xmlns:wne="http://schemas.microsoft.com/office/word/2006/wordml" xmlns:wps="http://schemas.microsoft.com/office/word/2010/wordprocessingShape" mc:Ignorable="w14 w15 w16se wp14">
   <w:abstractNum w:abstractNumId="0" w15:restartNumberingAfterBreak="0">
     <w:nsid w:val="FFFFFF7C"/>
     <w:multiLevelType w:val="singleLevel"/>
@@ -12040,7 +11995,7 @@
 </file>
 
 <file path=word/styles.xml><?xml version="1.0" encoding="utf-8"?>
-<w:styles xmlns:mc="http://schemas.openxmlformats.org/markup-compatibility/2006" xmlns:r="http://schemas.openxmlformats.org/officeDocument/2006/relationships" xmlns:w="http://schemas.openxmlformats.org/wordprocessingml/2006/main" xmlns:w14="http://schemas.microsoft.com/office/word/2010/wordml" xmlns:w15="http://schemas.microsoft.com/office/word/2012/wordml" mc:Ignorable="w14 w15">
+<w:styles xmlns:mc="http://schemas.openxmlformats.org/markup-compatibility/2006" xmlns:r="http://schemas.openxmlformats.org/officeDocument/2006/relationships" xmlns:w="http://schemas.openxmlformats.org/wordprocessingml/2006/main" xmlns:w14="http://schemas.microsoft.com/office/word/2010/wordml" xmlns:w15="http://schemas.microsoft.com/office/word/2012/wordml" xmlns:w16se="http://schemas.microsoft.com/office/word/2015/wordml/symex" mc:Ignorable="w14 w15 w16se">
   <w:docDefaults>
     <w:rPrDefault>
       <w:rPr>
@@ -12050,7 +12005,7 @@
     </w:rPrDefault>
     <w:pPrDefault/>
   </w:docDefaults>
-  <w:latentStyles w:defLockedState="0" w:defUIPriority="0" w:defSemiHidden="0" w:defUnhideWhenUsed="0" w:defQFormat="0" w:count="371">
+  <w:latentStyles w:defLockedState="0" w:defUIPriority="0" w:defSemiHidden="0" w:defUnhideWhenUsed="0" w:defQFormat="0" w:count="372">
     <w:lsdException w:name="Normal" w:qFormat="1"/>
     <w:lsdException w:name="heading 1" w:qFormat="1"/>
     <w:lsdException w:name="heading 2" w:semiHidden="1" w:unhideWhenUsed="1" w:qFormat="1"/>
@@ -12150,7 +12105,6 @@
     <w:lsdException w:name="HTML Sample" w:semiHidden="1" w:unhideWhenUsed="1"/>
     <w:lsdException w:name="HTML Typewriter" w:semiHidden="1" w:unhideWhenUsed="1"/>
     <w:lsdException w:name="HTML Variable" w:semiHidden="1" w:unhideWhenUsed="1"/>
-    <w:lsdException w:name="Normal Table" w:semiHidden="1" w:unhideWhenUsed="1"/>
     <w:lsdException w:name="annotation subject" w:semiHidden="1" w:unhideWhenUsed="1"/>
     <w:lsdException w:name="No List" w:semiHidden="1" w:unhideWhenUsed="1"/>
     <w:lsdException w:name="Outline List 1" w:semiHidden="1" w:unhideWhenUsed="1"/>
@@ -12197,9 +12151,7 @@
     <w:lsdException w:name="Table Subtle 2" w:semiHidden="1" w:unhideWhenUsed="1"/>
     <w:lsdException w:name="Table Web 1" w:semiHidden="1" w:unhideWhenUsed="1"/>
     <w:lsdException w:name="Table Web 2" w:semiHidden="1" w:unhideWhenUsed="1"/>
-    <w:lsdException w:name="Table Web 3" w:semiHidden="1" w:unhideWhenUsed="1"/>
     <w:lsdException w:name="Balloon Text" w:semiHidden="1" w:unhideWhenUsed="1"/>
-    <w:lsdException w:name="Table Theme" w:semiHidden="1" w:unhideWhenUsed="1"/>
     <w:lsdException w:name="Placeholder Text" w:semiHidden="1" w:uiPriority="99"/>
     <w:lsdException w:name="No Spacing" w:uiPriority="1" w:qFormat="1"/>
     <w:lsdException w:name="Light Shading" w:uiPriority="60"/>
@@ -12415,6 +12367,7 @@
     <w:lsdException w:name="List Table 5 Dark Accent 6" w:uiPriority="50"/>
     <w:lsdException w:name="List Table 6 Colorful Accent 6" w:uiPriority="51"/>
     <w:lsdException w:name="List Table 7 Colorful Accent 6" w:uiPriority="52"/>
+    <w:lsdException w:name="Mention" w:semiHidden="1" w:uiPriority="99" w:unhideWhenUsed="1"/>
   </w:latentStyles>
   <w:style w:type="paragraph" w:default="1" w:styleId="a">
     <w:name w:val="Normal"/>
@@ -12903,7 +12856,7 @@
 </file>
 
 <file path=customXml/itemProps1.xml><?xml version="1.0" encoding="utf-8"?>
-<ds:datastoreItem xmlns:ds="http://schemas.openxmlformats.org/officeDocument/2006/customXml" ds:itemID="{CF116174-93C2-4009-AAA9-91EEA7200507}">
+<ds:datastoreItem xmlns:ds="http://schemas.openxmlformats.org/officeDocument/2006/customXml" ds:itemID="{9BEDBDED-CE1C-4007-904A-904E004AB5D0}">
   <ds:schemaRefs>
     <ds:schemaRef ds:uri="http://schemas.openxmlformats.org/officeDocument/2006/bibliography"/>
   </ds:schemaRefs>
